--- a/法令ファイル/計量法第十六条第一項第二号イに規定する指定検定機関を指定する省令/計量法第十六条第一項第二号イに規定する指定検定機関を指定する省令（平成十三年経済産業省令第百六十八号）.docx
+++ b/法令ファイル/計量法第十六条第一項第二号イに規定する指定検定機関を指定する省令/計量法第十六条第一項第二号イに規定する指定検定機関を指定する省令（平成十三年経済産業省令第百六十八号）.docx
@@ -45,7 +45,7 @@
         <w:pStyle w:val="Heading1"/>
       </w:pPr>
       <w:r>
-        <w:t>附　則（平成二〇年一二月一日経済産業省令第八二号）</w:t>
+        <w:t>附則（平成二〇年一二月一日経済産業省令第八二号）</w:t>
       </w:r>
     </w:p>
     <w:p>
@@ -63,7 +63,7 @@
         <w:pStyle w:val="Heading1"/>
       </w:pPr>
       <w:r>
-        <w:t>附　則（平成二二年五月二五日経済産業省令第二六号）</w:t>
+        <w:t>附則（平成二二年五月二五日経済産業省令第二六号）</w:t>
       </w:r>
     </w:p>
     <w:p>
@@ -91,7 +91,7 @@
     </w:pPr>
     <w:r>
       <w:tab/>
-      <w:t>WeGov v0.1 - FTS141</w:t>
+      <w:t>WeGov v0.2 - FTS141</w:t>
     </w:r>
   </w:p>
 </w:ftr>
